--- a/Word/Chapter4/4.7.docx
+++ b/Word/Chapter4/4.7.docx
@@ -73,7 +73,23 @@
           <w:sz w:val="28"/>
           <w:szCs w:val="28"/>
         </w:rPr>
-        <w:t>（1）曲线</w:t>
+        <w:t>（</w:t>
+      </w:r>
+      <w:r>
+        <w:rPr>
+          <w:rFonts w:ascii="宋体" w:eastAsia="宋体" w:hAnsi="宋体" w:hint="eastAsia"/>
+          <w:sz w:val="28"/>
+          <w:szCs w:val="28"/>
+        </w:rPr>
+        <w:t>1</w:t>
+      </w:r>
+      <w:r>
+        <w:rPr>
+          <w:rFonts w:ascii="宋体" w:eastAsia="宋体" w:hAnsi="宋体" w:hint="eastAsia"/>
+          <w:sz w:val="28"/>
+          <w:szCs w:val="28"/>
+        </w:rPr>
+        <w:t>）曲线</w:t>
       </w:r>
       <w:proofErr w:type="spellStart"/>
       <w:r>
@@ -99,7 +115,15 @@
           <w:sz w:val="28"/>
           <w:szCs w:val="28"/>
         </w:rPr>
-        <w:t>，点（2,</w:t>
+        <w:t>，点（</w:t>
+      </w:r>
+      <w:r>
+        <w:rPr>
+          <w:rFonts w:ascii="宋体" w:eastAsia="宋体" w:hAnsi="宋体" w:hint="eastAsia"/>
+          <w:sz w:val="28"/>
+          <w:szCs w:val="28"/>
+        </w:rPr>
+        <w:t>2,</w:t>
       </w:r>
       <w:r>
         <w:rPr>
@@ -173,6 +197,14 @@
             </w:rPr>
             <m:t>=</m:t>
           </m:r>
+          <m:r>
+            <w:rPr>
+              <w:rFonts w:ascii="Cambria Math" w:eastAsia="宋体" w:hAnsi="Cambria Math"/>
+              <w:sz w:val="28"/>
+              <w:szCs w:val="28"/>
+            </w:rPr>
+            <m:t>-</m:t>
+          </m:r>
           <m:f>
             <m:fPr>
               <m:ctrlPr>
@@ -524,7 +556,15 @@
               <w:sz w:val="28"/>
               <w:szCs w:val="28"/>
             </w:rPr>
-            <m:t>k=</m:t>
+            <m:t>k</m:t>
+          </m:r>
+          <m:r>
+            <w:rPr>
+              <w:rFonts w:ascii="Cambria Math" w:eastAsia="宋体" w:hAnsi="Cambria Math"/>
+              <w:sz w:val="28"/>
+              <w:szCs w:val="28"/>
+            </w:rPr>
+            <m:t>=</m:t>
           </m:r>
           <m:f>
             <m:fPr>
@@ -840,7 +880,34 @@
           <w:sz w:val="28"/>
           <w:szCs w:val="28"/>
         </w:rPr>
-        <w:t>（2）曲线y</w:t>
+        <w:t>（</w:t>
+      </w:r>
+      <w:r>
+        <w:rPr>
+          <w:rFonts w:ascii="宋体" w:eastAsia="宋体" w:hAnsi="宋体" w:hint="eastAsia"/>
+          <w:iCs/>
+          <w:sz w:val="28"/>
+          <w:szCs w:val="28"/>
+        </w:rPr>
+        <w:t>2</w:t>
+      </w:r>
+      <w:r>
+        <w:rPr>
+          <w:rFonts w:ascii="宋体" w:eastAsia="宋体" w:hAnsi="宋体" w:hint="eastAsia"/>
+          <w:iCs/>
+          <w:sz w:val="28"/>
+          <w:szCs w:val="28"/>
+        </w:rPr>
+        <w:t>）曲线</w:t>
+      </w:r>
+      <w:r>
+        <w:rPr>
+          <w:rFonts w:ascii="宋体" w:eastAsia="宋体" w:hAnsi="宋体" w:hint="eastAsia"/>
+          <w:iCs/>
+          <w:sz w:val="28"/>
+          <w:szCs w:val="28"/>
+        </w:rPr>
+        <w:t>y</w:t>
       </w:r>
       <w:r>
         <w:rPr>
@@ -886,7 +953,16 @@
           <w:sz w:val="28"/>
           <w:szCs w:val="28"/>
         </w:rPr>
-        <w:t>点（0,</w:t>
+        <w:t>点（</w:t>
+      </w:r>
+      <w:r>
+        <w:rPr>
+          <w:rFonts w:ascii="宋体" w:eastAsia="宋体" w:hAnsi="宋体" w:hint="eastAsia"/>
+          <w:iCs/>
+          <w:sz w:val="28"/>
+          <w:szCs w:val="28"/>
+        </w:rPr>
+        <w:t>0,</w:t>
       </w:r>
       <w:r>
         <w:rPr>
@@ -969,7 +1045,15 @@
               <w:sz w:val="28"/>
               <w:szCs w:val="28"/>
             </w:rPr>
-            <m:t>=4-2x</m:t>
+            <m:t>=4-2</m:t>
+          </m:r>
+          <m:r>
+            <w:rPr>
+              <w:rFonts w:ascii="Cambria Math" w:eastAsia="宋体" w:hAnsi="Cambria Math"/>
+              <w:sz w:val="28"/>
+              <w:szCs w:val="28"/>
+            </w:rPr>
+            <m:t>x</m:t>
           </m:r>
           <m:r>
             <w:rPr>
@@ -1079,7 +1163,15 @@
                   <w:sz w:val="28"/>
                   <w:szCs w:val="28"/>
                 </w:rPr>
-                <m:t xml:space="preserve">           y</m:t>
+                <m:t xml:space="preserve">           </m:t>
+              </m:r>
+              <m:r>
+                <w:rPr>
+                  <w:rFonts w:ascii="Cambria Math" w:eastAsia="宋体" w:hAnsi="Cambria Math"/>
+                  <w:sz w:val="28"/>
+                  <w:szCs w:val="28"/>
+                </w:rPr>
+                <m:t>y</m:t>
               </m:r>
             </m:e>
             <m:sup>
@@ -1207,7 +1299,15 @@
               <w:sz w:val="28"/>
               <w:szCs w:val="28"/>
             </w:rPr>
-            <m:t>k=</m:t>
+            <m:t>k</m:t>
+          </m:r>
+          <m:r>
+            <w:rPr>
+              <w:rFonts w:ascii="Cambria Math" w:eastAsia="宋体" w:hAnsi="Cambria Math"/>
+              <w:sz w:val="28"/>
+              <w:szCs w:val="28"/>
+            </w:rPr>
+            <m:t>=</m:t>
           </m:r>
           <m:f>
             <m:fPr>
@@ -1548,7 +1648,25 @@
           <w:sz w:val="28"/>
           <w:szCs w:val="28"/>
         </w:rPr>
-        <w:t>（3）曲线</w:t>
+        <w:t>（</w:t>
+      </w:r>
+      <w:r>
+        <w:rPr>
+          <w:rFonts w:ascii="宋体" w:eastAsia="宋体" w:hAnsi="宋体" w:hint="eastAsia"/>
+          <w:iCs/>
+          <w:sz w:val="28"/>
+          <w:szCs w:val="28"/>
+        </w:rPr>
+        <w:t>3</w:t>
+      </w:r>
+      <w:r>
+        <w:rPr>
+          <w:rFonts w:ascii="宋体" w:eastAsia="宋体" w:hAnsi="宋体" w:hint="eastAsia"/>
+          <w:iCs/>
+          <w:sz w:val="28"/>
+          <w:szCs w:val="28"/>
+        </w:rPr>
+        <w:t>）曲线</w:t>
       </w:r>
       <m:oMath>
         <m:r>
@@ -1557,7 +1675,15 @@
             <w:sz w:val="28"/>
             <w:szCs w:val="28"/>
           </w:rPr>
-          <m:t>y=</m:t>
+          <m:t>y</m:t>
+        </m:r>
+        <m:r>
+          <w:rPr>
+            <w:rFonts w:ascii="Cambria Math" w:eastAsia="宋体" w:hAnsi="Cambria Math" w:hint="eastAsia"/>
+            <w:sz w:val="28"/>
+            <w:szCs w:val="28"/>
+          </w:rPr>
+          <m:t>=</m:t>
         </m:r>
         <m:func>
           <m:funcPr>
@@ -1604,7 +1730,15 @@
                     <w:sz w:val="28"/>
                     <w:szCs w:val="28"/>
                   </w:rPr>
-                  <m:t>x+</m:t>
+                  <m:t>x</m:t>
+                </m:r>
+                <m:r>
+                  <w:rPr>
+                    <w:rFonts w:ascii="Cambria Math" w:eastAsia="宋体" w:hAnsi="Cambria Math"/>
+                    <w:sz w:val="28"/>
+                    <w:szCs w:val="28"/>
+                  </w:rPr>
+                  <m:t>+</m:t>
                 </m:r>
                 <m:rad>
                   <m:radPr>
@@ -1676,7 +1810,16 @@
           <w:sz w:val="28"/>
           <w:szCs w:val="28"/>
         </w:rPr>
-        <w:t>，点（0,</w:t>
+        <w:t>，点（</w:t>
+      </w:r>
+      <w:r>
+        <w:rPr>
+          <w:rFonts w:ascii="宋体" w:eastAsia="宋体" w:hAnsi="宋体" w:hint="eastAsia"/>
+          <w:iCs/>
+          <w:sz w:val="28"/>
+          <w:szCs w:val="28"/>
+        </w:rPr>
+        <w:t>0,</w:t>
       </w:r>
       <w:r>
         <w:rPr>
@@ -1730,7 +1873,15 @@
                   <w:sz w:val="28"/>
                   <w:szCs w:val="28"/>
                 </w:rPr>
-                <m:t xml:space="preserve">           y</m:t>
+                <m:t xml:space="preserve">           </m:t>
+              </m:r>
+              <m:r>
+                <w:rPr>
+                  <w:rFonts w:ascii="Cambria Math" w:eastAsia="宋体" w:hAnsi="Cambria Math"/>
+                  <w:sz w:val="28"/>
+                  <w:szCs w:val="28"/>
+                </w:rPr>
+                <m:t>y</m:t>
               </m:r>
             </m:e>
             <m:sup>
@@ -1971,7 +2122,15 @@
               <w:sz w:val="28"/>
               <w:szCs w:val="28"/>
             </w:rPr>
-            <m:t>=-x</m:t>
+            <m:t>=-</m:t>
+          </m:r>
+          <m:r>
+            <w:rPr>
+              <w:rFonts w:ascii="Cambria Math" w:eastAsia="宋体" w:hAnsi="Cambria Math"/>
+              <w:sz w:val="28"/>
+              <w:szCs w:val="28"/>
+            </w:rPr>
+            <m:t>x</m:t>
           </m:r>
           <m:sSup>
             <m:sSupPr>
@@ -2193,7 +2352,15 @@
               <w:sz w:val="28"/>
               <w:szCs w:val="28"/>
             </w:rPr>
-            <m:t>k=</m:t>
+            <m:t>k</m:t>
+          </m:r>
+          <m:r>
+            <w:rPr>
+              <w:rFonts w:ascii="Cambria Math" w:eastAsia="宋体" w:hAnsi="Cambria Math"/>
+              <w:sz w:val="28"/>
+              <w:szCs w:val="28"/>
+            </w:rPr>
+            <m:t>=</m:t>
           </m:r>
           <m:f>
             <m:fPr>
@@ -2470,7 +2637,7 @@
           <w:sz w:val="28"/>
           <w:szCs w:val="28"/>
         </w:rPr>
-        <w:t>（4）</w:t>
+        <w:t>（</w:t>
       </w:r>
       <w:r>
         <w:rPr>
@@ -2479,7 +2646,25 @@
           <w:sz w:val="28"/>
           <w:szCs w:val="28"/>
         </w:rPr>
-        <w:t>曲线y=</w:t>
+        <w:t>4</w:t>
+      </w:r>
+      <w:r>
+        <w:rPr>
+          <w:rFonts w:ascii="宋体" w:eastAsia="宋体" w:hAnsi="宋体" w:hint="eastAsia"/>
+          <w:iCs/>
+          <w:sz w:val="28"/>
+          <w:szCs w:val="28"/>
+        </w:rPr>
+        <w:t>）曲线</w:t>
+      </w:r>
+      <w:r>
+        <w:rPr>
+          <w:rFonts w:ascii="宋体" w:eastAsia="宋体" w:hAnsi="宋体" w:hint="eastAsia"/>
+          <w:iCs/>
+          <w:sz w:val="28"/>
+          <w:szCs w:val="28"/>
+        </w:rPr>
+        <w:t>y=</w:t>
       </w:r>
       <w:proofErr w:type="spellStart"/>
       <w:r>
@@ -2499,7 +2684,16 @@
           <w:sz w:val="28"/>
           <w:szCs w:val="28"/>
         </w:rPr>
-        <w:t>，点（1,</w:t>
+        <w:t>，点（</w:t>
+      </w:r>
+      <w:r>
+        <w:rPr>
+          <w:rFonts w:ascii="宋体" w:eastAsia="宋体" w:hAnsi="宋体" w:hint="eastAsia"/>
+          <w:iCs/>
+          <w:sz w:val="28"/>
+          <w:szCs w:val="28"/>
+        </w:rPr>
+        <w:t>1,</w:t>
       </w:r>
       <w:r>
         <w:rPr>
@@ -2906,7 +3100,15 @@
               <w:sz w:val="28"/>
               <w:szCs w:val="28"/>
             </w:rPr>
-            <m:t>k=</m:t>
+            <m:t>k</m:t>
+          </m:r>
+          <m:r>
+            <w:rPr>
+              <w:rFonts w:ascii="Cambria Math" w:eastAsia="宋体" w:hAnsi="Cambria Math"/>
+              <w:sz w:val="28"/>
+              <w:szCs w:val="28"/>
+            </w:rPr>
+            <m:t>=</m:t>
           </m:r>
           <m:f>
             <m:fPr>
@@ -3342,7 +3544,23 @@
                       <w:sz w:val="28"/>
                       <w:szCs w:val="28"/>
                     </w:rPr>
-                    <m:t>x=x</m:t>
+                    <m:t>x</m:t>
+                  </m:r>
+                  <m:r>
+                    <w:rPr>
+                      <w:rFonts w:ascii="Cambria Math" w:eastAsia="宋体" w:hAnsi="Cambria Math"/>
+                      <w:sz w:val="28"/>
+                      <w:szCs w:val="28"/>
+                    </w:rPr>
+                    <m:t>=</m:t>
+                  </m:r>
+                  <m:r>
+                    <w:rPr>
+                      <w:rFonts w:ascii="Cambria Math" w:eastAsia="宋体" w:hAnsi="Cambria Math"/>
+                      <w:sz w:val="28"/>
+                      <w:szCs w:val="28"/>
+                    </w:rPr>
+                    <m:t>x</m:t>
                   </m:r>
                   <m:d>
                     <m:dPr>
@@ -3375,7 +3593,23 @@
                       <w:sz w:val="28"/>
                       <w:szCs w:val="28"/>
                     </w:rPr>
-                    <m:t>y=y</m:t>
+                    <m:t>y</m:t>
+                  </m:r>
+                  <m:r>
+                    <w:rPr>
+                      <w:rFonts w:ascii="Cambria Math" w:eastAsia="宋体" w:hAnsi="Cambria Math"/>
+                      <w:sz w:val="28"/>
+                      <w:szCs w:val="28"/>
+                    </w:rPr>
+                    <m:t>=</m:t>
+                  </m:r>
+                  <m:r>
+                    <w:rPr>
+                      <w:rFonts w:ascii="Cambria Math" w:eastAsia="宋体" w:hAnsi="Cambria Math"/>
+                      <w:sz w:val="28"/>
+                      <w:szCs w:val="28"/>
+                    </w:rPr>
+                    <m:t>y</m:t>
                   </m:r>
                   <m:d>
                     <m:dPr>
@@ -3475,7 +3709,15 @@
                   <w:sz w:val="28"/>
                   <w:szCs w:val="28"/>
                 </w:rPr>
-                <m:t>ⅆy</m:t>
+                <m:t>ⅆ</m:t>
+              </m:r>
+              <m:r>
+                <w:rPr>
+                  <w:rFonts w:ascii="Cambria Math" w:eastAsia="宋体" w:hAnsi="Cambria Math"/>
+                  <w:sz w:val="28"/>
+                  <w:szCs w:val="28"/>
+                </w:rPr>
+                <m:t>y</m:t>
               </m:r>
             </m:num>
             <m:den>
@@ -3485,7 +3727,15 @@
                   <w:sz w:val="28"/>
                   <w:szCs w:val="28"/>
                 </w:rPr>
-                <m:t>ⅆx</m:t>
+                <m:t>ⅆ</m:t>
+              </m:r>
+              <m:r>
+                <w:rPr>
+                  <w:rFonts w:ascii="Cambria Math" w:eastAsia="宋体" w:hAnsi="Cambria Math"/>
+                  <w:sz w:val="28"/>
+                  <w:szCs w:val="28"/>
+                </w:rPr>
+                <m:t>x</m:t>
               </m:r>
             </m:den>
           </m:f>
@@ -3516,7 +3766,15 @@
                   <w:sz w:val="28"/>
                   <w:szCs w:val="28"/>
                 </w:rPr>
-                <m:t>ⅆy</m:t>
+                <m:t>ⅆ</m:t>
+              </m:r>
+              <m:r>
+                <w:rPr>
+                  <w:rFonts w:ascii="Cambria Math" w:eastAsia="宋体" w:hAnsi="Cambria Math"/>
+                  <w:sz w:val="28"/>
+                  <w:szCs w:val="28"/>
+                </w:rPr>
+                <m:t>y</m:t>
               </m:r>
             </m:num>
             <m:den>
@@ -3526,7 +3784,15 @@
                   <w:sz w:val="28"/>
                   <w:szCs w:val="28"/>
                 </w:rPr>
-                <m:t>ⅆt</m:t>
+                <m:t>ⅆ</m:t>
+              </m:r>
+              <m:r>
+                <w:rPr>
+                  <w:rFonts w:ascii="Cambria Math" w:eastAsia="宋体" w:hAnsi="Cambria Math"/>
+                  <w:sz w:val="28"/>
+                  <w:szCs w:val="28"/>
+                </w:rPr>
+                <m:t>t</m:t>
               </m:r>
             </m:den>
           </m:f>
@@ -3549,7 +3815,15 @@
                   <w:sz w:val="28"/>
                   <w:szCs w:val="28"/>
                 </w:rPr>
-                <m:t>ⅆt</m:t>
+                <m:t>ⅆ</m:t>
+              </m:r>
+              <m:r>
+                <w:rPr>
+                  <w:rFonts w:ascii="Cambria Math" w:eastAsia="宋体" w:hAnsi="Cambria Math"/>
+                  <w:sz w:val="28"/>
+                  <w:szCs w:val="28"/>
+                </w:rPr>
+                <m:t>t</m:t>
               </m:r>
             </m:num>
             <m:den>
@@ -3559,7 +3833,15 @@
                   <w:sz w:val="28"/>
                   <w:szCs w:val="28"/>
                 </w:rPr>
-                <m:t>ⅆx</m:t>
+                <m:t>ⅆ</m:t>
+              </m:r>
+              <m:r>
+                <w:rPr>
+                  <w:rFonts w:ascii="Cambria Math" w:eastAsia="宋体" w:hAnsi="Cambria Math"/>
+                  <w:sz w:val="28"/>
+                  <w:szCs w:val="28"/>
+                </w:rPr>
+                <m:t>x</m:t>
               </m:r>
             </m:den>
           </m:f>
@@ -3941,7 +4223,15 @@
                   <w:sz w:val="28"/>
                   <w:szCs w:val="28"/>
                 </w:rPr>
-                <m:t>ⅆx</m:t>
+                <m:t>ⅆ</m:t>
+              </m:r>
+              <m:r>
+                <w:rPr>
+                  <w:rFonts w:ascii="Cambria Math" w:eastAsia="宋体" w:hAnsi="Cambria Math"/>
+                  <w:sz w:val="28"/>
+                  <w:szCs w:val="28"/>
+                </w:rPr>
+                <m:t>x</m:t>
               </m:r>
             </m:den>
           </m:f>
@@ -4126,7 +4416,15 @@
                   <w:sz w:val="28"/>
                   <w:szCs w:val="28"/>
                 </w:rPr>
-                <m:t>ⅆt</m:t>
+                <m:t>ⅆ</m:t>
+              </m:r>
+              <m:r>
+                <w:rPr>
+                  <w:rFonts w:ascii="Cambria Math" w:eastAsia="宋体" w:hAnsi="Cambria Math"/>
+                  <w:sz w:val="28"/>
+                  <w:szCs w:val="28"/>
+                </w:rPr>
+                <m:t>t</m:t>
               </m:r>
             </m:den>
           </m:f>
@@ -4149,7 +4447,15 @@
                   <w:sz w:val="28"/>
                   <w:szCs w:val="28"/>
                 </w:rPr>
-                <m:t>ⅆt</m:t>
+                <m:t>ⅆ</m:t>
+              </m:r>
+              <m:r>
+                <w:rPr>
+                  <w:rFonts w:ascii="Cambria Math" w:eastAsia="宋体" w:hAnsi="Cambria Math"/>
+                  <w:sz w:val="28"/>
+                  <w:szCs w:val="28"/>
+                </w:rPr>
+                <m:t>t</m:t>
               </m:r>
             </m:num>
             <m:den>
@@ -5007,7 +5313,15 @@
               <w:sz w:val="28"/>
               <w:szCs w:val="28"/>
             </w:rPr>
-            <m:t>k=</m:t>
+            <m:t>k</m:t>
+          </m:r>
+          <m:r>
+            <w:rPr>
+              <w:rFonts w:ascii="Cambria Math" w:eastAsia="宋体" w:hAnsi="Cambria Math"/>
+              <w:sz w:val="28"/>
+              <w:szCs w:val="28"/>
+            </w:rPr>
+            <m:t>=</m:t>
           </m:r>
           <m:f>
             <m:fPr>
@@ -5039,7 +5353,15 @@
                       <w:sz w:val="28"/>
                       <w:szCs w:val="28"/>
                     </w:rPr>
-                    <m:t>|x</m:t>
+                    <m:t>|</m:t>
+                  </m:r>
+                  <m:r>
+                    <w:rPr>
+                      <w:rFonts w:ascii="Cambria Math" w:eastAsia="宋体" w:hAnsi="Cambria Math"/>
+                      <w:sz w:val="28"/>
+                      <w:szCs w:val="28"/>
+                    </w:rPr>
+                    <m:t>x</m:t>
                   </m:r>
                 </m:e>
                 <m:sup>
@@ -5059,7 +5381,23 @@
                   <w:sz w:val="28"/>
                   <w:szCs w:val="28"/>
                 </w:rPr>
-                <m:t>(t)</m:t>
+                <m:t>(</m:t>
+              </m:r>
+              <m:r>
+                <w:rPr>
+                  <w:rFonts w:ascii="Cambria Math" w:eastAsia="宋体" w:hAnsi="Cambria Math"/>
+                  <w:sz w:val="28"/>
+                  <w:szCs w:val="28"/>
+                </w:rPr>
+                <m:t>t</m:t>
+              </m:r>
+              <m:r>
+                <w:rPr>
+                  <w:rFonts w:ascii="Cambria Math" w:eastAsia="宋体" w:hAnsi="Cambria Math"/>
+                  <w:sz w:val="28"/>
+                  <w:szCs w:val="28"/>
+                </w:rPr>
+                <m:t>)</m:t>
               </m:r>
               <m:sSup>
                 <m:sSupPr>
@@ -5655,7 +5993,15 @@
                       <w:sz w:val="28"/>
                       <w:szCs w:val="28"/>
                     </w:rPr>
-                    <m:t>|x</m:t>
+                    <m:t>|</m:t>
+                  </m:r>
+                  <m:r>
+                    <w:rPr>
+                      <w:rFonts w:ascii="Cambria Math" w:eastAsia="宋体" w:hAnsi="Cambria Math"/>
+                      <w:sz w:val="28"/>
+                      <w:szCs w:val="28"/>
+                    </w:rPr>
+                    <m:t>x</m:t>
                   </m:r>
                 </m:e>
                 <m:sup>
@@ -5675,7 +6021,23 @@
                   <w:sz w:val="28"/>
                   <w:szCs w:val="28"/>
                 </w:rPr>
-                <m:t>(t)</m:t>
+                <m:t>(</m:t>
+              </m:r>
+              <m:r>
+                <w:rPr>
+                  <w:rFonts w:ascii="Cambria Math" w:eastAsia="宋体" w:hAnsi="Cambria Math"/>
+                  <w:sz w:val="28"/>
+                  <w:szCs w:val="28"/>
+                </w:rPr>
+                <m:t>t</m:t>
+              </m:r>
+              <m:r>
+                <w:rPr>
+                  <w:rFonts w:ascii="Cambria Math" w:eastAsia="宋体" w:hAnsi="Cambria Math"/>
+                  <w:sz w:val="28"/>
+                  <w:szCs w:val="28"/>
+                </w:rPr>
+                <m:t>)</m:t>
               </m:r>
               <m:sSup>
                 <m:sSupPr>
@@ -6246,7 +6608,15 @@
                       <w:sz w:val="28"/>
                       <w:szCs w:val="28"/>
                     </w:rPr>
-                    <m:t>x=3</m:t>
+                    <m:t>x</m:t>
+                  </m:r>
+                  <m:r>
+                    <w:rPr>
+                      <w:rFonts w:ascii="Cambria Math" w:eastAsia="宋体" w:hAnsi="Cambria Math"/>
+                      <w:sz w:val="28"/>
+                      <w:szCs w:val="28"/>
+                    </w:rPr>
+                    <m:t>=3</m:t>
                   </m:r>
                   <m:sSup>
                     <m:sSupPr>
@@ -6289,7 +6659,39 @@
                       <w:sz w:val="28"/>
                       <w:szCs w:val="28"/>
                     </w:rPr>
-                    <m:t xml:space="preserve">  y=3t-</m:t>
+                    <m:t xml:space="preserve">  </m:t>
+                  </m:r>
+                  <m:r>
+                    <w:rPr>
+                      <w:rFonts w:ascii="Cambria Math" w:eastAsia="宋体" w:hAnsi="Cambria Math"/>
+                      <w:sz w:val="28"/>
+                      <w:szCs w:val="28"/>
+                    </w:rPr>
+                    <m:t>y</m:t>
+                  </m:r>
+                  <m:r>
+                    <w:rPr>
+                      <w:rFonts w:ascii="Cambria Math" w:eastAsia="宋体" w:hAnsi="Cambria Math"/>
+                      <w:sz w:val="28"/>
+                      <w:szCs w:val="28"/>
+                    </w:rPr>
+                    <m:t>=3</m:t>
+                  </m:r>
+                  <m:r>
+                    <w:rPr>
+                      <w:rFonts w:ascii="Cambria Math" w:eastAsia="宋体" w:hAnsi="Cambria Math"/>
+                      <w:sz w:val="28"/>
+                      <w:szCs w:val="28"/>
+                    </w:rPr>
+                    <m:t>t</m:t>
+                  </m:r>
+                  <m:r>
+                    <w:rPr>
+                      <w:rFonts w:ascii="Cambria Math" w:eastAsia="宋体" w:hAnsi="Cambria Math"/>
+                      <w:sz w:val="28"/>
+                      <w:szCs w:val="28"/>
+                    </w:rPr>
+                    <m:t>-</m:t>
                   </m:r>
                   <m:sSup>
                     <m:sSupPr>
@@ -6436,7 +6838,23 @@
             <w:sz w:val="28"/>
             <w:szCs w:val="28"/>
           </w:rPr>
-          <m:t>=6t,</m:t>
+          <m:t>=6</m:t>
+        </m:r>
+        <m:r>
+          <w:rPr>
+            <w:rFonts w:ascii="Cambria Math" w:eastAsia="宋体" w:hAnsi="Cambria Math"/>
+            <w:sz w:val="28"/>
+            <w:szCs w:val="28"/>
+          </w:rPr>
+          <m:t>t</m:t>
+        </m:r>
+        <m:r>
+          <w:rPr>
+            <w:rFonts w:ascii="Cambria Math" w:eastAsia="宋体" w:hAnsi="Cambria Math"/>
+            <w:sz w:val="28"/>
+            <w:szCs w:val="28"/>
+          </w:rPr>
+          <m:t>,</m:t>
         </m:r>
         <m:sSup>
           <m:sSupPr>
@@ -6893,7 +7311,23 @@
             <w:sz w:val="28"/>
             <w:szCs w:val="28"/>
           </w:rPr>
-          <m:t>=-6t,</m:t>
+          <m:t>=-6</m:t>
+        </m:r>
+        <m:r>
+          <w:rPr>
+            <w:rFonts w:ascii="Cambria Math" w:eastAsia="宋体" w:hAnsi="Cambria Math"/>
+            <w:sz w:val="28"/>
+            <w:szCs w:val="28"/>
+          </w:rPr>
+          <m:t>t</m:t>
+        </m:r>
+        <m:r>
+          <w:rPr>
+            <w:rFonts w:ascii="Cambria Math" w:eastAsia="宋体" w:hAnsi="Cambria Math"/>
+            <w:sz w:val="28"/>
+            <w:szCs w:val="28"/>
+          </w:rPr>
+          <m:t>,</m:t>
         </m:r>
         <m:sSup>
           <m:sSupPr>
@@ -7038,7 +7472,15 @@
                       <w:sz w:val="28"/>
                       <w:szCs w:val="28"/>
                     </w:rPr>
-                    <m:t>|x</m:t>
+                    <m:t>|</m:t>
+                  </m:r>
+                  <m:r>
+                    <w:rPr>
+                      <w:rFonts w:ascii="Cambria Math" w:eastAsia="宋体" w:hAnsi="Cambria Math"/>
+                      <w:sz w:val="28"/>
+                      <w:szCs w:val="28"/>
+                    </w:rPr>
+                    <m:t>x</m:t>
                   </m:r>
                 </m:e>
                 <m:sup>
@@ -7058,7 +7500,23 @@
                   <w:sz w:val="28"/>
                   <w:szCs w:val="28"/>
                 </w:rPr>
-                <m:t>(t)</m:t>
+                <m:t>(</m:t>
+              </m:r>
+              <m:r>
+                <w:rPr>
+                  <w:rFonts w:ascii="Cambria Math" w:eastAsia="宋体" w:hAnsi="Cambria Math"/>
+                  <w:sz w:val="28"/>
+                  <w:szCs w:val="28"/>
+                </w:rPr>
+                <m:t>t</m:t>
+              </m:r>
+              <m:r>
+                <w:rPr>
+                  <w:rFonts w:ascii="Cambria Math" w:eastAsia="宋体" w:hAnsi="Cambria Math"/>
+                  <w:sz w:val="28"/>
+                  <w:szCs w:val="28"/>
+                </w:rPr>
+                <m:t>)</m:t>
               </m:r>
               <m:sSup>
                 <m:sSupPr>
@@ -7676,7 +8134,23 @@
                       <w:sz w:val="28"/>
                       <w:szCs w:val="28"/>
                     </w:rPr>
-                    <m:t>x=a</m:t>
+                    <m:t>x</m:t>
+                  </m:r>
+                  <m:r>
+                    <w:rPr>
+                      <w:rFonts w:ascii="Cambria Math" w:eastAsia="宋体" w:hAnsi="Cambria Math"/>
+                      <w:sz w:val="28"/>
+                      <w:szCs w:val="28"/>
+                    </w:rPr>
+                    <m:t>=</m:t>
+                  </m:r>
+                  <m:r>
+                    <w:rPr>
+                      <w:rFonts w:ascii="Cambria Math" w:eastAsia="宋体" w:hAnsi="Cambria Math"/>
+                      <w:sz w:val="28"/>
+                      <w:szCs w:val="28"/>
+                    </w:rPr>
+                    <m:t>a</m:t>
                   </m:r>
                   <m:d>
                     <m:dPr>
@@ -7696,7 +8170,23 @@
                           <w:sz w:val="28"/>
                           <w:szCs w:val="28"/>
                         </w:rPr>
-                        <m:t>cost+tsint</m:t>
+                        <m:t>cost</m:t>
+                      </m:r>
+                      <m:r>
+                        <w:rPr>
+                          <w:rFonts w:ascii="Cambria Math" w:eastAsia="宋体" w:hAnsi="Cambria Math"/>
+                          <w:sz w:val="28"/>
+                          <w:szCs w:val="28"/>
+                        </w:rPr>
+                        <m:t>+</m:t>
+                      </m:r>
+                      <m:r>
+                        <w:rPr>
+                          <w:rFonts w:ascii="Cambria Math" w:eastAsia="宋体" w:hAnsi="Cambria Math"/>
+                          <w:sz w:val="28"/>
+                          <w:szCs w:val="28"/>
+                        </w:rPr>
+                        <m:t>tsint</m:t>
                       </m:r>
                     </m:e>
                   </m:d>
@@ -7708,7 +8198,23 @@
                       <w:sz w:val="28"/>
                       <w:szCs w:val="28"/>
                     </w:rPr>
-                    <m:t>y=a</m:t>
+                    <m:t>y</m:t>
+                  </m:r>
+                  <m:r>
+                    <w:rPr>
+                      <w:rFonts w:ascii="Cambria Math" w:eastAsia="宋体" w:hAnsi="Cambria Math"/>
+                      <w:sz w:val="28"/>
+                      <w:szCs w:val="28"/>
+                    </w:rPr>
+                    <m:t>=</m:t>
+                  </m:r>
+                  <m:r>
+                    <w:rPr>
+                      <w:rFonts w:ascii="Cambria Math" w:eastAsia="宋体" w:hAnsi="Cambria Math"/>
+                      <w:sz w:val="28"/>
+                      <w:szCs w:val="28"/>
+                    </w:rPr>
+                    <m:t>a</m:t>
                   </m:r>
                   <m:d>
                     <m:dPr>
@@ -7729,7 +8235,23 @@
                           <w:sz w:val="28"/>
                           <w:szCs w:val="28"/>
                         </w:rPr>
-                        <m:t>sint-tcost</m:t>
+                        <m:t>sint</m:t>
+                      </m:r>
+                      <m:r>
+                        <w:rPr>
+                          <w:rFonts w:ascii="Cambria Math" w:eastAsia="宋体" w:hAnsi="Cambria Math"/>
+                          <w:sz w:val="28"/>
+                          <w:szCs w:val="28"/>
+                        </w:rPr>
+                        <m:t>-</m:t>
+                      </m:r>
+                      <m:r>
+                        <w:rPr>
+                          <w:rFonts w:ascii="Cambria Math" w:eastAsia="宋体" w:hAnsi="Cambria Math"/>
+                          <w:sz w:val="28"/>
+                          <w:szCs w:val="28"/>
+                        </w:rPr>
+                        <m:t>tcost</m:t>
                       </m:r>
                     </m:e>
                   </m:d>
@@ -7741,7 +8263,23 @@
                   <w:sz w:val="28"/>
                   <w:szCs w:val="28"/>
                 </w:rPr>
-                <m:t>,t=</m:t>
+                <m:t>,</m:t>
+              </m:r>
+              <m:r>
+                <w:rPr>
+                  <w:rFonts w:ascii="Cambria Math" w:eastAsia="宋体" w:hAnsi="Cambria Math"/>
+                  <w:sz w:val="28"/>
+                  <w:szCs w:val="28"/>
+                </w:rPr>
+                <m:t>t</m:t>
+              </m:r>
+              <m:r>
+                <w:rPr>
+                  <w:rFonts w:ascii="Cambria Math" w:eastAsia="宋体" w:hAnsi="Cambria Math"/>
+                  <w:sz w:val="28"/>
+                  <w:szCs w:val="28"/>
+                </w:rPr>
+                <m:t>=</m:t>
               </m:r>
               <m:f>
                 <m:fPr>
@@ -7895,7 +8433,23 @@
             <w:sz w:val="28"/>
             <w:szCs w:val="28"/>
           </w:rPr>
-          <m:t>=atcost,</m:t>
+          <m:t>=</m:t>
+        </m:r>
+        <m:r>
+          <w:rPr>
+            <w:rFonts w:ascii="Cambria Math" w:eastAsia="宋体" w:hAnsi="Cambria Math"/>
+            <w:sz w:val="28"/>
+            <w:szCs w:val="28"/>
+          </w:rPr>
+          <m:t>atcost</m:t>
+        </m:r>
+        <m:r>
+          <w:rPr>
+            <w:rFonts w:ascii="Cambria Math" w:eastAsia="宋体" w:hAnsi="Cambria Math"/>
+            <w:sz w:val="28"/>
+            <w:szCs w:val="28"/>
+          </w:rPr>
+          <m:t>,</m:t>
         </m:r>
         <m:sSup>
           <m:sSupPr>
@@ -8071,7 +8625,15 @@
             <w:sz w:val="28"/>
             <w:szCs w:val="28"/>
           </w:rPr>
-          <m:t>=a</m:t>
+          <m:t>=</m:t>
+        </m:r>
+        <m:r>
+          <w:rPr>
+            <w:rFonts w:ascii="Cambria Math" w:eastAsia="宋体" w:hAnsi="Cambria Math"/>
+            <w:sz w:val="28"/>
+            <w:szCs w:val="28"/>
+          </w:rPr>
+          <m:t>a</m:t>
         </m:r>
         <m:d>
           <m:dPr>
@@ -8092,7 +8654,23 @@
                 <w:sz w:val="28"/>
                 <w:szCs w:val="28"/>
               </w:rPr>
-              <m:t>cost-tsint</m:t>
+              <m:t>cost</m:t>
+            </m:r>
+            <m:r>
+              <w:rPr>
+                <w:rFonts w:ascii="Cambria Math" w:eastAsia="宋体" w:hAnsi="Cambria Math"/>
+                <w:sz w:val="28"/>
+                <w:szCs w:val="28"/>
+              </w:rPr>
+              <m:t>-</m:t>
+            </m:r>
+            <m:r>
+              <w:rPr>
+                <w:rFonts w:ascii="Cambria Math" w:eastAsia="宋体" w:hAnsi="Cambria Math"/>
+                <w:sz w:val="28"/>
+                <w:szCs w:val="28"/>
+              </w:rPr>
+              <m:t>tsint</m:t>
             </m:r>
           </m:e>
         </m:d>
@@ -8323,7 +8901,23 @@
               <w:sz w:val="28"/>
               <w:szCs w:val="28"/>
             </w:rPr>
-            <m:t>=atsint,</m:t>
+            <m:t>=</m:t>
+          </m:r>
+          <m:r>
+            <w:rPr>
+              <w:rFonts w:ascii="Cambria Math" w:eastAsia="宋体" w:hAnsi="Cambria Math"/>
+              <w:sz w:val="28"/>
+              <w:szCs w:val="28"/>
+            </w:rPr>
+            <m:t>atsint</m:t>
+          </m:r>
+          <m:r>
+            <w:rPr>
+              <w:rFonts w:ascii="Cambria Math" w:eastAsia="宋体" w:hAnsi="Cambria Math"/>
+              <w:sz w:val="28"/>
+              <w:szCs w:val="28"/>
+            </w:rPr>
+            <m:t>,</m:t>
           </m:r>
           <m:sSup>
             <m:sSupPr>
@@ -8539,7 +9133,15 @@
             <w:sz w:val="28"/>
             <w:szCs w:val="28"/>
           </w:rPr>
-          <m:t>=a</m:t>
+          <m:t>=</m:t>
+        </m:r>
+        <m:r>
+          <w:rPr>
+            <w:rFonts w:ascii="Cambria Math" w:eastAsia="宋体" w:hAnsi="Cambria Math"/>
+            <w:sz w:val="28"/>
+            <w:szCs w:val="28"/>
+          </w:rPr>
+          <m:t>a</m:t>
         </m:r>
         <m:d>
           <m:dPr>
@@ -8560,7 +9162,23 @@
                 <w:sz w:val="28"/>
                 <w:szCs w:val="28"/>
               </w:rPr>
-              <m:t>sint+tcost</m:t>
+              <m:t>sint</m:t>
+            </m:r>
+            <m:r>
+              <w:rPr>
+                <w:rFonts w:ascii="Cambria Math" w:eastAsia="宋体" w:hAnsi="Cambria Math"/>
+                <w:sz w:val="28"/>
+                <w:szCs w:val="28"/>
+              </w:rPr>
+              <m:t>+</m:t>
+            </m:r>
+            <m:r>
+              <w:rPr>
+                <w:rFonts w:ascii="Cambria Math" w:eastAsia="宋体" w:hAnsi="Cambria Math"/>
+                <w:sz w:val="28"/>
+                <w:szCs w:val="28"/>
+              </w:rPr>
+              <m:t>tcost</m:t>
             </m:r>
           </m:e>
         </m:d>
@@ -8659,7 +9277,15 @@
             <w:sz w:val="28"/>
             <w:szCs w:val="28"/>
           </w:rPr>
-          <m:t>=a</m:t>
+          <m:t>=</m:t>
+        </m:r>
+        <m:r>
+          <w:rPr>
+            <w:rFonts w:ascii="Cambria Math" w:eastAsia="宋体" w:hAnsi="Cambria Math"/>
+            <w:sz w:val="28"/>
+            <w:szCs w:val="28"/>
+          </w:rPr>
+          <m:t>a</m:t>
         </m:r>
       </m:oMath>
       <w:r>
@@ -8704,7 +9330,15 @@
               <w:sz w:val="28"/>
               <w:szCs w:val="28"/>
             </w:rPr>
-            <m:t>k=</m:t>
+            <m:t>k</m:t>
+          </m:r>
+          <m:r>
+            <w:rPr>
+              <w:rFonts w:ascii="Cambria Math" w:eastAsia="宋体" w:hAnsi="Cambria Math"/>
+              <w:sz w:val="28"/>
+              <w:szCs w:val="28"/>
+            </w:rPr>
+            <m:t>=</m:t>
           </m:r>
           <m:f>
             <m:fPr>
@@ -8736,7 +9370,15 @@
                       <w:sz w:val="28"/>
                       <w:szCs w:val="28"/>
                     </w:rPr>
-                    <m:t>|x</m:t>
+                    <m:t>|</m:t>
+                  </m:r>
+                  <m:r>
+                    <w:rPr>
+                      <w:rFonts w:ascii="Cambria Math" w:eastAsia="宋体" w:hAnsi="Cambria Math"/>
+                      <w:sz w:val="28"/>
+                      <w:szCs w:val="28"/>
+                    </w:rPr>
+                    <m:t>x</m:t>
                   </m:r>
                 </m:e>
                 <m:sup>
@@ -8756,7 +9398,23 @@
                   <w:sz w:val="28"/>
                   <w:szCs w:val="28"/>
                 </w:rPr>
-                <m:t>(t)</m:t>
+                <m:t>(</m:t>
+              </m:r>
+              <m:r>
+                <w:rPr>
+                  <w:rFonts w:ascii="Cambria Math" w:eastAsia="宋体" w:hAnsi="Cambria Math"/>
+                  <w:sz w:val="28"/>
+                  <w:szCs w:val="28"/>
+                </w:rPr>
+                <m:t>t</m:t>
+              </m:r>
+              <m:r>
+                <w:rPr>
+                  <w:rFonts w:ascii="Cambria Math" w:eastAsia="宋体" w:hAnsi="Cambria Math"/>
+                  <w:sz w:val="28"/>
+                  <w:szCs w:val="28"/>
+                </w:rPr>
+                <m:t>)</m:t>
               </m:r>
               <m:sSup>
                 <m:sSupPr>
@@ -9224,7 +9882,15 @@
               <w:sz w:val="28"/>
               <w:szCs w:val="28"/>
             </w:rPr>
-            <m:t>k=</m:t>
+            <m:t>k</m:t>
+          </m:r>
+          <m:r>
+            <w:rPr>
+              <w:rFonts w:ascii="Cambria Math" w:eastAsia="宋体" w:hAnsi="Cambria Math"/>
+              <w:sz w:val="28"/>
+              <w:szCs w:val="28"/>
+            </w:rPr>
+            <m:t>=</m:t>
           </m:r>
           <m:f>
             <m:fPr>
@@ -10346,7 +11012,23 @@
                     <w:sz w:val="28"/>
                     <w:szCs w:val="28"/>
                   </w:rPr>
-                  <m:t>x=acost</m:t>
+                  <m:t>x</m:t>
+                </m:r>
+                <m:r>
+                  <w:rPr>
+                    <w:rFonts w:ascii="Cambria Math" w:eastAsia="宋体" w:hAnsi="Cambria Math"/>
+                    <w:sz w:val="28"/>
+                    <w:szCs w:val="28"/>
+                  </w:rPr>
+                  <m:t>=</m:t>
+                </m:r>
+                <m:r>
+                  <w:rPr>
+                    <w:rFonts w:ascii="Cambria Math" w:eastAsia="宋体" w:hAnsi="Cambria Math"/>
+                    <w:sz w:val="28"/>
+                    <w:szCs w:val="28"/>
+                  </w:rPr>
+                  <m:t>acost</m:t>
                 </m:r>
               </m:e>
               <m:e>
@@ -10356,7 +11038,23 @@
                     <w:sz w:val="28"/>
                     <w:szCs w:val="28"/>
                   </w:rPr>
-                  <m:t>y=bsint</m:t>
+                  <m:t>y</m:t>
+                </m:r>
+                <m:r>
+                  <w:rPr>
+                    <w:rFonts w:ascii="Cambria Math" w:eastAsia="宋体" w:hAnsi="Cambria Math"/>
+                    <w:sz w:val="28"/>
+                    <w:szCs w:val="28"/>
+                  </w:rPr>
+                  <m:t>=</m:t>
+                </m:r>
+                <m:r>
+                  <w:rPr>
+                    <w:rFonts w:ascii="Cambria Math" w:eastAsia="宋体" w:hAnsi="Cambria Math"/>
+                    <w:sz w:val="28"/>
+                    <w:szCs w:val="28"/>
+                  </w:rPr>
+                  <m:t>bsint</m:t>
                 </m:r>
               </m:e>
             </m:eqArr>
@@ -10463,7 +11161,15 @@
             <w:sz w:val="28"/>
             <w:szCs w:val="28"/>
           </w:rPr>
-          <m:t>=-asint</m:t>
+          <m:t>=-</m:t>
+        </m:r>
+        <m:r>
+          <w:rPr>
+            <w:rFonts w:ascii="Cambria Math" w:eastAsia="宋体" w:hAnsi="Cambria Math"/>
+            <w:sz w:val="28"/>
+            <w:szCs w:val="28"/>
+          </w:rPr>
+          <m:t>asint</m:t>
         </m:r>
       </m:oMath>
       <w:r>
@@ -10538,7 +11244,15 @@
             <w:sz w:val="28"/>
             <w:szCs w:val="28"/>
           </w:rPr>
-          <m:t>=-acost</m:t>
+          <m:t>=-</m:t>
+        </m:r>
+        <m:r>
+          <w:rPr>
+            <w:rFonts w:ascii="Cambria Math" w:eastAsia="宋体" w:hAnsi="Cambria Math"/>
+            <w:sz w:val="28"/>
+            <w:szCs w:val="28"/>
+          </w:rPr>
+          <m:t>acost</m:t>
         </m:r>
       </m:oMath>
       <w:r>
@@ -10623,7 +11337,23 @@
             <w:sz w:val="28"/>
             <w:szCs w:val="28"/>
           </w:rPr>
-          <m:t>=bcost;</m:t>
+          <m:t>=</m:t>
+        </m:r>
+        <m:r>
+          <w:rPr>
+            <w:rFonts w:ascii="Cambria Math" w:eastAsia="宋体" w:hAnsi="Cambria Math"/>
+            <w:sz w:val="28"/>
+            <w:szCs w:val="28"/>
+          </w:rPr>
+          <m:t>bcost</m:t>
+        </m:r>
+        <m:r>
+          <w:rPr>
+            <w:rFonts w:ascii="Cambria Math" w:eastAsia="宋体" w:hAnsi="Cambria Math"/>
+            <w:sz w:val="28"/>
+            <w:szCs w:val="28"/>
+          </w:rPr>
+          <m:t>;</m:t>
         </m:r>
         <m:sSup>
           <m:sSupPr>
@@ -10687,7 +11417,15 @@
             <w:sz w:val="28"/>
             <w:szCs w:val="28"/>
           </w:rPr>
-          <m:t>=-bsint</m:t>
+          <m:t>=-</m:t>
+        </m:r>
+        <m:r>
+          <w:rPr>
+            <w:rFonts w:ascii="Cambria Math" w:eastAsia="宋体" w:hAnsi="Cambria Math"/>
+            <w:sz w:val="28"/>
+            <w:szCs w:val="28"/>
+          </w:rPr>
+          <m:t>bsint</m:t>
         </m:r>
       </m:oMath>
       <w:r>
@@ -10792,7 +11530,15 @@
                       <w:sz w:val="28"/>
                       <w:szCs w:val="28"/>
                     </w:rPr>
-                    <m:t>|x</m:t>
+                    <m:t>|</m:t>
+                  </m:r>
+                  <m:r>
+                    <w:rPr>
+                      <w:rFonts w:ascii="Cambria Math" w:eastAsia="宋体" w:hAnsi="Cambria Math"/>
+                      <w:sz w:val="28"/>
+                      <w:szCs w:val="28"/>
+                    </w:rPr>
+                    <m:t>x</m:t>
                   </m:r>
                 </m:e>
                 <m:sup>
@@ -10812,7 +11558,23 @@
                   <w:sz w:val="28"/>
                   <w:szCs w:val="28"/>
                 </w:rPr>
-                <m:t>(t)</m:t>
+                <m:t>(</m:t>
+              </m:r>
+              <m:r>
+                <w:rPr>
+                  <w:rFonts w:ascii="Cambria Math" w:eastAsia="宋体" w:hAnsi="Cambria Math"/>
+                  <w:sz w:val="28"/>
+                  <w:szCs w:val="28"/>
+                </w:rPr>
+                <m:t>t</m:t>
+              </m:r>
+              <m:r>
+                <w:rPr>
+                  <w:rFonts w:ascii="Cambria Math" w:eastAsia="宋体" w:hAnsi="Cambria Math"/>
+                  <w:sz w:val="28"/>
+                  <w:szCs w:val="28"/>
+                </w:rPr>
+                <m:t>)</m:t>
               </m:r>
               <m:sSup>
                 <m:sSupPr>
@@ -12358,7 +13120,16 @@
           <w:sz w:val="28"/>
           <w:szCs w:val="28"/>
         </w:rPr>
-        <w:t>，即t=</w:t>
+        <w:t>，即</w:t>
+      </w:r>
+      <w:r>
+        <w:rPr>
+          <w:rFonts w:ascii="宋体" w:eastAsia="宋体" w:hAnsi="宋体" w:hint="eastAsia"/>
+          <w:iCs/>
+          <w:sz w:val="28"/>
+          <w:szCs w:val="28"/>
+        </w:rPr>
+        <w:t>t=</w:t>
       </w:r>
       <m:oMath>
         <m:r>
@@ -12450,7 +13221,16 @@
           <w:sz w:val="28"/>
           <w:szCs w:val="28"/>
         </w:rPr>
-        <w:t>，此时x=</w:t>
+        <w:t>，此时</w:t>
+      </w:r>
+      <w:r>
+        <w:rPr>
+          <w:rFonts w:ascii="宋体" w:eastAsia="宋体" w:hAnsi="宋体" w:hint="eastAsia"/>
+          <w:iCs/>
+          <w:sz w:val="28"/>
+          <w:szCs w:val="28"/>
+        </w:rPr>
+        <w:t>x=</w:t>
       </w:r>
       <m:oMath>
         <m:r>
@@ -12499,7 +13279,7 @@
           <w:szCs w:val="28"/>
         </w:rPr>
         <w:drawing>
-          <wp:anchor distT="0" distB="0" distL="114300" distR="114300" simplePos="0" relativeHeight="251659264" behindDoc="0" locked="0" layoutInCell="1" allowOverlap="1" wp14:anchorId="118D11A5" wp14:editId="6122FA4B">
+          <wp:anchor distT="0" distB="0" distL="114300" distR="114300" simplePos="0" relativeHeight="251660288" behindDoc="0" locked="0" layoutInCell="1" allowOverlap="1">
             <wp:simplePos x="0" y="0"/>
             <wp:positionH relativeFrom="margin">
               <wp:posOffset>2667000</wp:posOffset>
@@ -12518,13 +13298,13 @@
               <a:graphicData uri="http://schemas.openxmlformats.org/drawingml/2006/picture">
                 <pic:pic xmlns:pic="http://schemas.openxmlformats.org/drawingml/2006/picture">
                   <pic:nvPicPr>
-                    <pic:cNvPr id="0" name="Picture 2"/>
+                    <pic:cNvPr id="3" name="图片 3"/>
                     <pic:cNvPicPr>
                       <a:picLocks noChangeAspect="1" noChangeArrowheads="1"/>
                     </pic:cNvPicPr>
                   </pic:nvPicPr>
                   <pic:blipFill>
-                    <a:blip r:embed="rId4" cstate="print">
+                    <a:blip r:embed="rId5" cstate="print">
                       <a:extLst>
                         <a:ext uri="{28A0092B-C50C-407E-A947-70E740481C1C}">
                           <a14:useLocalDpi xmlns:a14="http://schemas.microsoft.com/office/drawing/2010/main" val="0"/>
@@ -12536,7 +13316,7 @@
                       <a:fillRect/>
                     </a:stretch>
                   </pic:blipFill>
-                  <pic:spPr bwMode="auto">
+                  <pic:spPr>
                     <a:xfrm>
                       <a:off x="0" y="0"/>
                       <a:ext cx="2275205" cy="1615440"/>
@@ -12552,12 +13332,6 @@
                 </pic:pic>
               </a:graphicData>
             </a:graphic>
-            <wp14:sizeRelH relativeFrom="page">
-              <wp14:pctWidth>0</wp14:pctWidth>
-            </wp14:sizeRelH>
-            <wp14:sizeRelV relativeFrom="page">
-              <wp14:pctHeight>0</wp14:pctHeight>
-            </wp14:sizeRelV>
           </wp:anchor>
         </w:drawing>
       </w:r>
@@ -12570,7 +13344,7 @@
           <w:szCs w:val="28"/>
         </w:rPr>
         <w:drawing>
-          <wp:anchor distT="0" distB="0" distL="114300" distR="114300" simplePos="0" relativeHeight="251658240" behindDoc="0" locked="0" layoutInCell="1" allowOverlap="1" wp14:anchorId="6F956C0C" wp14:editId="0F046480">
+          <wp:anchor distT="0" distB="0" distL="114300" distR="114300" simplePos="0" relativeHeight="251659264" behindDoc="0" locked="0" layoutInCell="1" allowOverlap="1">
             <wp:simplePos x="0" y="0"/>
             <wp:positionH relativeFrom="margin">
               <wp:posOffset>502920</wp:posOffset>
@@ -12589,13 +13363,13 @@
               <a:graphicData uri="http://schemas.openxmlformats.org/drawingml/2006/picture">
                 <pic:pic xmlns:pic="http://schemas.openxmlformats.org/drawingml/2006/picture">
                   <pic:nvPicPr>
-                    <pic:cNvPr id="0" name="Picture 1"/>
+                    <pic:cNvPr id="2" name="图片 2"/>
                     <pic:cNvPicPr>
                       <a:picLocks noChangeAspect="1" noChangeArrowheads="1"/>
                     </pic:cNvPicPr>
                   </pic:nvPicPr>
                   <pic:blipFill>
-                    <a:blip r:embed="rId5" cstate="print">
+                    <a:blip r:embed="rId6" cstate="print">
                       <a:extLst>
                         <a:ext uri="{28A0092B-C50C-407E-A947-70E740481C1C}">
                           <a14:useLocalDpi xmlns:a14="http://schemas.microsoft.com/office/drawing/2010/main" val="0"/>
@@ -12607,7 +13381,7 @@
                       <a:fillRect/>
                     </a:stretch>
                   </pic:blipFill>
-                  <pic:spPr bwMode="auto">
+                  <pic:spPr>
                     <a:xfrm>
                       <a:off x="0" y="0"/>
                       <a:ext cx="2085975" cy="1653540"/>
@@ -12623,12 +13397,6 @@
                 </pic:pic>
               </a:graphicData>
             </a:graphic>
-            <wp14:sizeRelH relativeFrom="page">
-              <wp14:pctWidth>0</wp14:pctWidth>
-            </wp14:sizeRelH>
-            <wp14:sizeRelV relativeFrom="page">
-              <wp14:pctHeight>0</wp14:pctHeight>
-            </wp14:sizeRelV>
           </wp:anchor>
         </w:drawing>
       </w:r>
@@ -12731,7 +13499,15 @@
               <w:sz w:val="28"/>
               <w:szCs w:val="28"/>
             </w:rPr>
-            <m:t>k=</m:t>
+            <m:t>k</m:t>
+          </m:r>
+          <m:r>
+            <w:rPr>
+              <w:rFonts w:ascii="Cambria Math" w:eastAsia="宋体" w:hAnsi="Cambria Math"/>
+              <w:sz w:val="28"/>
+              <w:szCs w:val="28"/>
+            </w:rPr>
+            <m:t>=</m:t>
           </m:r>
           <m:f>
             <m:fPr>
@@ -12830,7 +13606,15 @@
                           <w:sz w:val="28"/>
                           <w:szCs w:val="28"/>
                         </w:rPr>
-                        <m:t>H+</m:t>
+                        <m:t>H</m:t>
+                      </m:r>
+                      <m:r>
+                        <w:rPr>
+                          <w:rFonts w:ascii="Cambria Math" w:eastAsia="宋体" w:hAnsi="Cambria Math"/>
+                          <w:sz w:val="28"/>
+                          <w:szCs w:val="28"/>
+                        </w:rPr>
+                        <m:t>+</m:t>
                       </m:r>
                       <m:sSup>
                         <m:sSupPr>
@@ -13230,7 +14014,15 @@
               <w:sz w:val="28"/>
               <w:szCs w:val="28"/>
             </w:rPr>
-            <m:t>α=</m:t>
+            <m:t>α</m:t>
+          </m:r>
+          <m:r>
+            <w:rPr>
+              <w:rFonts w:ascii="Cambria Math" w:eastAsia="宋体" w:hAnsi="Cambria Math"/>
+              <w:sz w:val="28"/>
+              <w:szCs w:val="28"/>
+            </w:rPr>
+            <m:t>=</m:t>
           </m:r>
           <m:sSup>
             <m:sSupPr>
@@ -13270,7 +14062,15 @@
               <w:sz w:val="28"/>
               <w:szCs w:val="28"/>
             </w:rPr>
-            <m:t>t-</m:t>
+            <m:t>t</m:t>
+          </m:r>
+          <m:r>
+            <w:rPr>
+              <w:rFonts w:ascii="Cambria Math" w:eastAsia="宋体" w:hAnsi="Cambria Math"/>
+              <w:sz w:val="28"/>
+              <w:szCs w:val="28"/>
+            </w:rPr>
+            <m:t>-</m:t>
           </m:r>
           <m:sSup>
             <m:sSupPr>
@@ -13310,7 +14110,23 @@
               <w:sz w:val="28"/>
               <w:szCs w:val="28"/>
             </w:rPr>
-            <m:t>x+y</m:t>
+            <m:t>x</m:t>
+          </m:r>
+          <m:r>
+            <w:rPr>
+              <w:rFonts w:ascii="Cambria Math" w:eastAsia="宋体" w:hAnsi="Cambria Math"/>
+              <w:sz w:val="28"/>
+              <w:szCs w:val="28"/>
+            </w:rPr>
+            <m:t>+</m:t>
+          </m:r>
+          <m:r>
+            <w:rPr>
+              <w:rFonts w:ascii="Cambria Math" w:eastAsia="宋体" w:hAnsi="Cambria Math"/>
+              <w:sz w:val="28"/>
+              <w:szCs w:val="28"/>
+            </w:rPr>
+            <m:t>y</m:t>
           </m:r>
         </m:oMath>
       </m:oMathPara>
@@ -13356,7 +14172,23 @@
                   <w:sz w:val="28"/>
                   <w:szCs w:val="28"/>
                 </w:rPr>
-                <m:t>α,β</m:t>
+                <m:t>α</m:t>
+              </m:r>
+              <m:r>
+                <w:rPr>
+                  <w:rFonts w:ascii="Cambria Math" w:eastAsia="宋体" w:hAnsi="Cambria Math"/>
+                  <w:sz w:val="28"/>
+                  <w:szCs w:val="28"/>
+                </w:rPr>
+                <m:t>,</m:t>
+              </m:r>
+              <m:r>
+                <w:rPr>
+                  <w:rFonts w:ascii="Cambria Math" w:eastAsia="宋体" w:hAnsi="Cambria Math"/>
+                  <w:sz w:val="28"/>
+                  <w:szCs w:val="28"/>
+                </w:rPr>
+                <m:t>β</m:t>
               </m:r>
             </m:e>
           </m:d>
@@ -13383,7 +14215,39 @@
               <w:sz w:val="28"/>
               <w:szCs w:val="28"/>
             </w:rPr>
-            <m:t>α=x-r</m:t>
+            <m:t>α</m:t>
+          </m:r>
+          <m:r>
+            <w:rPr>
+              <w:rFonts w:ascii="Cambria Math" w:eastAsia="宋体" w:hAnsi="Cambria Math"/>
+              <w:sz w:val="28"/>
+              <w:szCs w:val="28"/>
+            </w:rPr>
+            <m:t>=</m:t>
+          </m:r>
+          <m:r>
+            <w:rPr>
+              <w:rFonts w:ascii="Cambria Math" w:eastAsia="宋体" w:hAnsi="Cambria Math"/>
+              <w:sz w:val="28"/>
+              <w:szCs w:val="28"/>
+            </w:rPr>
+            <m:t>x</m:t>
+          </m:r>
+          <m:r>
+            <w:rPr>
+              <w:rFonts w:ascii="Cambria Math" w:eastAsia="宋体" w:hAnsi="Cambria Math"/>
+              <w:sz w:val="28"/>
+              <w:szCs w:val="28"/>
+            </w:rPr>
+            <m:t>-</m:t>
+          </m:r>
+          <m:r>
+            <w:rPr>
+              <w:rFonts w:ascii="Cambria Math" w:eastAsia="宋体" w:hAnsi="Cambria Math"/>
+              <w:sz w:val="28"/>
+              <w:szCs w:val="28"/>
+            </w:rPr>
+            <m:t>r</m:t>
           </m:r>
           <m:func>
             <m:funcPr>
@@ -13491,7 +14355,39 @@
               <w:sz w:val="28"/>
               <w:szCs w:val="28"/>
             </w:rPr>
-            <m:t>β=y+r</m:t>
+            <m:t>β</m:t>
+          </m:r>
+          <m:r>
+            <w:rPr>
+              <w:rFonts w:ascii="Cambria Math" w:eastAsia="宋体" w:hAnsi="Cambria Math"/>
+              <w:sz w:val="28"/>
+              <w:szCs w:val="28"/>
+            </w:rPr>
+            <m:t>=</m:t>
+          </m:r>
+          <m:r>
+            <w:rPr>
+              <w:rFonts w:ascii="Cambria Math" w:eastAsia="宋体" w:hAnsi="Cambria Math"/>
+              <w:sz w:val="28"/>
+              <w:szCs w:val="28"/>
+            </w:rPr>
+            <m:t>y</m:t>
+          </m:r>
+          <m:r>
+            <w:rPr>
+              <w:rFonts w:ascii="Cambria Math" w:eastAsia="宋体" w:hAnsi="Cambria Math"/>
+              <w:sz w:val="28"/>
+              <w:szCs w:val="28"/>
+            </w:rPr>
+            <m:t>+</m:t>
+          </m:r>
+          <m:r>
+            <w:rPr>
+              <w:rFonts w:ascii="Cambria Math" w:eastAsia="宋体" w:hAnsi="Cambria Math"/>
+              <w:sz w:val="28"/>
+              <w:szCs w:val="28"/>
+            </w:rPr>
+            <m:t>r</m:t>
           </m:r>
           <m:func>
             <m:funcPr>
@@ -13599,7 +14495,15 @@
               <w:sz w:val="28"/>
               <w:szCs w:val="28"/>
             </w:rPr>
-            <m:t>r=</m:t>
+            <m:t>r</m:t>
+          </m:r>
+          <m:r>
+            <w:rPr>
+              <w:rFonts w:ascii="Cambria Math" w:eastAsia="宋体" w:hAnsi="Cambria Math"/>
+              <w:sz w:val="28"/>
+              <w:szCs w:val="28"/>
+            </w:rPr>
+            <m:t>=</m:t>
           </m:r>
           <m:f>
             <m:fPr>
@@ -14159,7 +15063,31 @@
                       <w:sz w:val="28"/>
                       <w:szCs w:val="28"/>
                     </w:rPr>
-                    <m:t>α=x-</m:t>
+                    <m:t>α</m:t>
+                  </m:r>
+                  <m:r>
+                    <w:rPr>
+                      <w:rFonts w:ascii="Cambria Math" w:eastAsia="宋体" w:hAnsi="Cambria Math"/>
+                      <w:sz w:val="28"/>
+                      <w:szCs w:val="28"/>
+                    </w:rPr>
+                    <m:t>=</m:t>
+                  </m:r>
+                  <m:r>
+                    <w:rPr>
+                      <w:rFonts w:ascii="Cambria Math" w:eastAsia="宋体" w:hAnsi="Cambria Math"/>
+                      <w:sz w:val="28"/>
+                      <w:szCs w:val="28"/>
+                    </w:rPr>
+                    <m:t>x</m:t>
+                  </m:r>
+                  <m:r>
+                    <w:rPr>
+                      <w:rFonts w:ascii="Cambria Math" w:eastAsia="宋体" w:hAnsi="Cambria Math"/>
+                      <w:sz w:val="28"/>
+                      <w:szCs w:val="28"/>
+                    </w:rPr>
+                    <m:t>-</m:t>
                   </m:r>
                   <m:f>
                     <m:fPr>
@@ -14348,7 +15276,31 @@
                       <w:sz w:val="28"/>
                       <w:szCs w:val="28"/>
                     </w:rPr>
-                    <m:t>β=y+</m:t>
+                    <m:t>β</m:t>
+                  </m:r>
+                  <m:r>
+                    <w:rPr>
+                      <w:rFonts w:ascii="Cambria Math" w:eastAsia="宋体" w:hAnsi="Cambria Math"/>
+                      <w:sz w:val="28"/>
+                      <w:szCs w:val="28"/>
+                    </w:rPr>
+                    <m:t>=</m:t>
+                  </m:r>
+                  <m:r>
+                    <w:rPr>
+                      <w:rFonts w:ascii="Cambria Math" w:eastAsia="宋体" w:hAnsi="Cambria Math"/>
+                      <w:sz w:val="28"/>
+                      <w:szCs w:val="28"/>
+                    </w:rPr>
+                    <m:t>y</m:t>
+                  </m:r>
+                  <m:r>
+                    <w:rPr>
+                      <w:rFonts w:ascii="Cambria Math" w:eastAsia="宋体" w:hAnsi="Cambria Math"/>
+                      <w:sz w:val="28"/>
+                      <w:szCs w:val="28"/>
+                    </w:rPr>
+                    <m:t>+</m:t>
                   </m:r>
                   <m:f>
                     <m:fPr>
@@ -14544,7 +15496,15 @@
               <w:sz w:val="28"/>
               <w:szCs w:val="28"/>
             </w:rPr>
-            <m:t>y=</m:t>
+            <m:t>y</m:t>
+          </m:r>
+          <m:r>
+            <w:rPr>
+              <w:rFonts w:ascii="Cambria Math" w:eastAsia="宋体" w:hAnsi="Cambria Math"/>
+              <w:sz w:val="28"/>
+              <w:szCs w:val="28"/>
+            </w:rPr>
+            <m:t>=</m:t>
           </m:r>
           <m:func>
             <m:funcPr>
@@ -14785,7 +15745,15 @@
                   <w:sz w:val="28"/>
                   <w:szCs w:val="28"/>
                 </w:rPr>
-                <m:t>-1</m:t>
+                <m:t>-</m:t>
+              </m:r>
+              <m:r>
+                <w:rPr>
+                  <w:rFonts w:ascii="Cambria Math" w:eastAsia="宋体" w:hAnsi="Cambria Math"/>
+                  <w:sz w:val="28"/>
+                  <w:szCs w:val="28"/>
+                </w:rPr>
+                <m:t>1</m:t>
               </m:r>
             </m:num>
             <m:den>
@@ -14829,7 +15797,23 @@
               <w:sz w:val="28"/>
               <w:szCs w:val="28"/>
             </w:rPr>
-            <m:t>,k=</m:t>
+            <m:t>,</m:t>
+          </m:r>
+          <m:r>
+            <w:rPr>
+              <w:rFonts w:ascii="Cambria Math" w:eastAsia="宋体" w:hAnsi="Cambria Math"/>
+              <w:sz w:val="28"/>
+              <w:szCs w:val="28"/>
+            </w:rPr>
+            <m:t>k</m:t>
+          </m:r>
+          <m:r>
+            <w:rPr>
+              <w:rFonts w:ascii="Cambria Math" w:eastAsia="宋体" w:hAnsi="Cambria Math"/>
+              <w:sz w:val="28"/>
+              <w:szCs w:val="28"/>
+            </w:rPr>
+            <m:t>=</m:t>
           </m:r>
           <m:f>
             <m:fPr>
@@ -15016,7 +16000,15 @@
               <w:sz w:val="28"/>
               <w:szCs w:val="28"/>
             </w:rPr>
-            <m:t>ρ=</m:t>
+            <m:t>ρ</m:t>
+          </m:r>
+          <m:r>
+            <w:rPr>
+              <w:rFonts w:ascii="Cambria Math" w:eastAsia="宋体" w:hAnsi="Cambria Math"/>
+              <w:sz w:val="28"/>
+              <w:szCs w:val="28"/>
+            </w:rPr>
+            <m:t>=</m:t>
           </m:r>
           <m:f>
             <m:fPr>
@@ -15131,7 +16123,23 @@
                   <w:sz w:val="28"/>
                   <w:szCs w:val="28"/>
                 </w:rPr>
-                <m:t>α,β</m:t>
+                <m:t>α</m:t>
+              </m:r>
+              <m:r>
+                <w:rPr>
+                  <w:rFonts w:ascii="Cambria Math" w:eastAsia="宋体" w:hAnsi="Cambria Math"/>
+                  <w:sz w:val="28"/>
+                  <w:szCs w:val="28"/>
+                </w:rPr>
+                <m:t>,</m:t>
+              </m:r>
+              <m:r>
+                <w:rPr>
+                  <w:rFonts w:ascii="Cambria Math" w:eastAsia="宋体" w:hAnsi="Cambria Math"/>
+                  <w:sz w:val="28"/>
+                  <w:szCs w:val="28"/>
+                </w:rPr>
+                <m:t>β</m:t>
               </m:r>
             </m:e>
           </m:d>
@@ -15158,7 +16166,31 @@
               <w:sz w:val="28"/>
               <w:szCs w:val="28"/>
             </w:rPr>
-            <m:t>a=x-</m:t>
+            <m:t>a</m:t>
+          </m:r>
+          <m:r>
+            <w:rPr>
+              <w:rFonts w:ascii="Cambria Math" w:eastAsia="宋体" w:hAnsi="Cambria Math"/>
+              <w:sz w:val="28"/>
+              <w:szCs w:val="28"/>
+            </w:rPr>
+            <m:t>=</m:t>
+          </m:r>
+          <m:r>
+            <w:rPr>
+              <w:rFonts w:ascii="Cambria Math" w:eastAsia="宋体" w:hAnsi="Cambria Math"/>
+              <w:sz w:val="28"/>
+              <w:szCs w:val="28"/>
+            </w:rPr>
+            <m:t>x</m:t>
+          </m:r>
+          <m:r>
+            <w:rPr>
+              <w:rFonts w:ascii="Cambria Math" w:eastAsia="宋体" w:hAnsi="Cambria Math"/>
+              <w:sz w:val="28"/>
+              <w:szCs w:val="28"/>
+            </w:rPr>
+            <m:t>-</m:t>
           </m:r>
           <m:f>
             <m:fPr>
@@ -15368,7 +16400,15 @@
                   <w:sz w:val="28"/>
                   <w:szCs w:val="28"/>
                 </w:rPr>
-                <m:t>-1</m:t>
+                <m:t>-</m:t>
+              </m:r>
+              <m:r>
+                <w:rPr>
+                  <w:rFonts w:ascii="Cambria Math" w:eastAsia="宋体" w:hAnsi="Cambria Math"/>
+                  <w:sz w:val="28"/>
+                  <w:szCs w:val="28"/>
+                </w:rPr>
+                <m:t>1</m:t>
               </m:r>
             </m:den>
           </m:f>
@@ -15403,7 +16443,31 @@
               <w:sz w:val="28"/>
               <w:szCs w:val="28"/>
             </w:rPr>
-            <m:t>β=y+</m:t>
+            <m:t>β</m:t>
+          </m:r>
+          <m:r>
+            <w:rPr>
+              <w:rFonts w:ascii="Cambria Math" w:eastAsia="宋体" w:hAnsi="Cambria Math"/>
+              <w:sz w:val="28"/>
+              <w:szCs w:val="28"/>
+            </w:rPr>
+            <m:t>=</m:t>
+          </m:r>
+          <m:r>
+            <w:rPr>
+              <w:rFonts w:ascii="Cambria Math" w:eastAsia="宋体" w:hAnsi="Cambria Math"/>
+              <w:sz w:val="28"/>
+              <w:szCs w:val="28"/>
+            </w:rPr>
+            <m:t>y</m:t>
+          </m:r>
+          <m:r>
+            <w:rPr>
+              <w:rFonts w:ascii="Cambria Math" w:eastAsia="宋体" w:hAnsi="Cambria Math"/>
+              <w:sz w:val="28"/>
+              <w:szCs w:val="28"/>
+            </w:rPr>
+            <m:t>+</m:t>
           </m:r>
           <m:f>
             <m:fPr>
@@ -15637,7 +16701,23 @@
                       <w:sz w:val="28"/>
                       <w:szCs w:val="28"/>
                     </w:rPr>
-                    <m:t>x-3</m:t>
+                    <m:t>x</m:t>
+                  </m:r>
+                  <m:r>
+                    <w:rPr>
+                      <w:rFonts w:ascii="Cambria Math" w:eastAsia="宋体" w:hAnsi="Cambria Math"/>
+                      <w:sz w:val="28"/>
+                      <w:szCs w:val="28"/>
+                    </w:rPr>
+                    <m:t>-</m:t>
+                  </m:r>
+                  <m:r>
+                    <w:rPr>
+                      <w:rFonts w:ascii="Cambria Math" w:eastAsia="宋体" w:hAnsi="Cambria Math"/>
+                      <w:sz w:val="28"/>
+                      <w:szCs w:val="28"/>
+                    </w:rPr>
+                    <m:t>3</m:t>
                   </m:r>
                 </m:e>
               </m:d>
@@ -15691,7 +16771,15 @@
                       <w:sz w:val="28"/>
                       <w:szCs w:val="28"/>
                     </w:rPr>
-                    <m:t>y+2</m:t>
+                    <m:t>y</m:t>
+                  </m:r>
+                  <m:r>
+                    <w:rPr>
+                      <w:rFonts w:ascii="Cambria Math" w:eastAsia="宋体" w:hAnsi="Cambria Math"/>
+                      <w:sz w:val="28"/>
+                      <w:szCs w:val="28"/>
+                    </w:rPr>
+                    <m:t>+2</m:t>
                   </m:r>
                 </m:e>
               </m:d>
@@ -15734,9 +16822,6 @@
     <w:rPrDefault>
       <w:rPr>
         <w:rFonts w:asciiTheme="minorHAnsi" w:eastAsiaTheme="minorEastAsia" w:hAnsiTheme="minorHAnsi" w:cstheme="minorBidi"/>
-        <w:kern w:val="2"/>
-        <w:sz w:val="21"/>
-        <w:szCs w:val="22"/>
         <w:lang w:val="en-US" w:eastAsia="zh-CN" w:bidi="ar-SA"/>
       </w:rPr>
     </w:rPrDefault>
@@ -15900,7 +16985,6 @@
     <w:lsdException w:name="Table Grid" w:uiPriority="39"/>
     <w:lsdException w:name="Table Theme" w:semiHidden="1" w:unhideWhenUsed="1"/>
     <w:lsdException w:name="Placeholder Text" w:semiHidden="1"/>
-    <w:lsdException w:name="No Spacing" w:uiPriority="1" w:qFormat="1"/>
     <w:lsdException w:name="Light Shading" w:uiPriority="60"/>
     <w:lsdException w:name="Light List" w:uiPriority="61"/>
     <w:lsdException w:name="Light Grid" w:uiPriority="62"/>
@@ -15922,9 +17006,6 @@
     <w:lsdException w:name="Medium Shading 2 Accent 1" w:uiPriority="64"/>
     <w:lsdException w:name="Medium List 1 Accent 1" w:uiPriority="65"/>
     <w:lsdException w:name="Revision" w:semiHidden="1"/>
-    <w:lsdException w:name="List Paragraph" w:uiPriority="34" w:qFormat="1"/>
-    <w:lsdException w:name="Quote" w:uiPriority="29" w:qFormat="1"/>
-    <w:lsdException w:name="Intense Quote" w:uiPriority="30" w:qFormat="1"/>
     <w:lsdException w:name="Medium List 2 Accent 1" w:uiPriority="66"/>
     <w:lsdException w:name="Medium Grid 1 Accent 1" w:uiPriority="67"/>
     <w:lsdException w:name="Medium Grid 2 Accent 1" w:uiPriority="68"/>
@@ -16126,6 +17207,11 @@
       <w:widowControl w:val="0"/>
       <w:jc w:val="both"/>
     </w:pPr>
+    <w:rPr>
+      <w:kern w:val="2"/>
+      <w:sz w:val="21"/>
+      <w:szCs w:val="22"/>
+    </w:rPr>
   </w:style>
   <w:style w:type="paragraph" w:styleId="1">
     <w:name w:val="heading 1"/>
@@ -16134,7 +17220,7 @@
     <w:link w:val="10"/>
     <w:uiPriority w:val="9"/>
     <w:qFormat/>
-    <w:rsid w:val="001A1039"/>
+    <w:rsid w:val="004E085B"/>
     <w:pPr>
       <w:keepNext/>
       <w:keepLines/>
@@ -16181,7 +17267,6 @@
     <w:basedOn w:val="a0"/>
     <w:uiPriority w:val="99"/>
     <w:semiHidden/>
-    <w:rsid w:val="004110BC"/>
     <w:rPr>
       <w:color w:val="808080"/>
     </w:rPr>
@@ -16191,7 +17276,7 @@
     <w:basedOn w:val="a0"/>
     <w:link w:val="1"/>
     <w:uiPriority w:val="9"/>
-    <w:rsid w:val="001A1039"/>
+    <w:rsid w:val="004E085B"/>
     <w:rPr>
       <w:b/>
       <w:bCs/>
@@ -16246,7 +17331,7 @@
     </a:clrScheme>
     <a:fontScheme name="Office">
       <a:majorFont>
-        <a:latin typeface="等线 Light" panose="020F0302020204030204"/>
+        <a:latin typeface="等线 Light"/>
         <a:ea typeface=""/>
         <a:cs typeface=""/>
         <a:font script="Jpan" typeface="游ゴシック Light"/>
@@ -16279,26 +17364,9 @@
         <a:font script="Viet" typeface="Times New Roman"/>
         <a:font script="Uigh" typeface="Microsoft Uighur"/>
         <a:font script="Geor" typeface="Sylfaen"/>
-        <a:font script="Armn" typeface="Arial"/>
-        <a:font script="Bugi" typeface="Leelawadee UI"/>
-        <a:font script="Bopo" typeface="Microsoft JhengHei"/>
-        <a:font script="Java" typeface="Javanese Text"/>
-        <a:font script="Lisu" typeface="Segoe UI"/>
-        <a:font script="Mymr" typeface="Myanmar Text"/>
-        <a:font script="Nkoo" typeface="Ebrima"/>
-        <a:font script="Olck" typeface="Nirmala UI"/>
-        <a:font script="Osma" typeface="Ebrima"/>
-        <a:font script="Phag" typeface="Phagspa"/>
-        <a:font script="Syrn" typeface="Estrangelo Edessa"/>
-        <a:font script="Syrj" typeface="Estrangelo Edessa"/>
-        <a:font script="Syre" typeface="Estrangelo Edessa"/>
-        <a:font script="Sora" typeface="Nirmala UI"/>
-        <a:font script="Tale" typeface="Microsoft Tai Le"/>
-        <a:font script="Talu" typeface="Microsoft New Tai Lue"/>
-        <a:font script="Tfng" typeface="Ebrima"/>
       </a:majorFont>
       <a:minorFont>
-        <a:latin typeface="等线" panose="020F0502020204030204"/>
+        <a:latin typeface="等线"/>
         <a:ea typeface=""/>
         <a:cs typeface=""/>
         <a:font script="Jpan" typeface="游明朝"/>
@@ -16331,23 +17399,6 @@
         <a:font script="Viet" typeface="Arial"/>
         <a:font script="Uigh" typeface="Microsoft Uighur"/>
         <a:font script="Geor" typeface="Sylfaen"/>
-        <a:font script="Armn" typeface="Arial"/>
-        <a:font script="Bugi" typeface="Leelawadee UI"/>
-        <a:font script="Bopo" typeface="Microsoft JhengHei"/>
-        <a:font script="Java" typeface="Javanese Text"/>
-        <a:font script="Lisu" typeface="Segoe UI"/>
-        <a:font script="Mymr" typeface="Myanmar Text"/>
-        <a:font script="Nkoo" typeface="Ebrima"/>
-        <a:font script="Olck" typeface="Nirmala UI"/>
-        <a:font script="Osma" typeface="Ebrima"/>
-        <a:font script="Phag" typeface="Phagspa"/>
-        <a:font script="Syrn" typeface="Estrangelo Edessa"/>
-        <a:font script="Syrj" typeface="Estrangelo Edessa"/>
-        <a:font script="Syre" typeface="Estrangelo Edessa"/>
-        <a:font script="Sora" typeface="Nirmala UI"/>
-        <a:font script="Tale" typeface="Microsoft Tai Le"/>
-        <a:font script="Talu" typeface="Microsoft New Tai Lue"/>
-        <a:font script="Tfng" typeface="Ebrima"/>
       </a:minorFont>
     </a:fontScheme>
     <a:fmtScheme name="Office">
@@ -16490,10 +17541,21 @@
   </a:themeElements>
   <a:objectDefaults/>
   <a:extraClrSchemeLst/>
-  <a:extLst>
-    <a:ext uri="{05A4C25C-085E-4340-85A3-A5531E510DB2}">
-      <thm15:themeFamily xmlns:thm15="http://schemas.microsoft.com/office/thememl/2012/main" name="Office Theme" id="{62F939B6-93AF-4DB8-9C6B-D6C7DFDC589F}" vid="{4A3C46E8-61CC-4603-A589-7422A47A8E4A}"/>
-    </a:ext>
-  </a:extLst>
 </a:theme>
+</file>
+
+<file path=customXml/item1.xml><?xml version="1.0" encoding="utf-8"?>
+<s:customData xmlns="http://www.wps.cn/officeDocument/2013/wpsCustomData" xmlns:s="http://www.wps.cn/officeDocument/2013/wpsCustomData">
+  <customSectProps>
+    <customSectPr/>
+  </customSectProps>
+</s:customData>
+</file>
+
+<file path=customXml/itemProps1.xml><?xml version="1.0" encoding="utf-8"?>
+<ds:datastoreItem xmlns:ds="http://schemas.openxmlformats.org/officeDocument/2006/customXml" ds:itemID="{B1977F7D-205B-4081-913C-38D41E755F92}">
+  <ds:schemaRefs>
+    <ds:schemaRef ds:uri="http://www.wps.cn/officeDocument/2013/wpsCustomData"/>
+  </ds:schemaRefs>
+</ds:datastoreItem>
 </file>